--- a/New Microsoft Word Document (3) otvet.docx
+++ b/New Microsoft Word Document (3) otvet.docx
@@ -38,7 +38,6 @@
           <w:lang w:val="ru-RU"/>
         </w:rPr>
       </w:pPr>
-      <w:bookmarkStart w:id="0" w:name="_GoBack"/>
       <w:r>
         <w:rPr>
           <w:color w:val="92D050"/>
@@ -47,7 +46,6 @@
         <w:t>1918</w:t>
       </w:r>
     </w:p>
-    <w:bookmarkEnd w:id="0"/>
     <w:p>
       <w:pPr>
         <w:rPr>
@@ -61,6 +59,23 @@
         <w:t>Сколько Чудес Света существует в мире?</w:t>
       </w:r>
     </w:p>
+    <w:p>
+      <w:pPr>
+        <w:rPr>
+          <w:color w:val="92D050"/>
+          <w:lang w:val="ru-RU"/>
+        </w:rPr>
+      </w:pPr>
+      <w:bookmarkStart w:id="0" w:name="_GoBack"/>
+      <w:r>
+        <w:rPr>
+          <w:color w:val="92D050"/>
+          <w:lang w:val="ru-RU"/>
+        </w:rPr>
+        <w:t>7</w:t>
+      </w:r>
+    </w:p>
+    <w:bookmarkEnd w:id="0"/>
     <w:p>
       <w:pPr>
         <w:rPr>

--- a/New Microsoft Word Document (3) otvet.docx
+++ b/New Microsoft Word Document (3) otvet.docx
@@ -66,7 +66,6 @@
           <w:lang w:val="ru-RU"/>
         </w:rPr>
       </w:pPr>
-      <w:bookmarkStart w:id="0" w:name="_GoBack"/>
       <w:r>
         <w:rPr>
           <w:color w:val="92D050"/>
@@ -75,7 +74,6 @@
         <w:t>7</w:t>
       </w:r>
     </w:p>
-    <w:bookmarkEnd w:id="0"/>
     <w:p>
       <w:pPr>
         <w:rPr>
@@ -88,6 +86,22 @@
         </w:rPr>
         <w:t>Сколько Континентов на земле?</w:t>
       </w:r>
+    </w:p>
+    <w:p>
+      <w:pPr>
+        <w:rPr>
+          <w:lang w:val="ru-RU"/>
+        </w:rPr>
+      </w:pPr>
+      <w:bookmarkStart w:id="0" w:name="_GoBack"/>
+      <w:r>
+        <w:rPr>
+          <w:color w:val="92D050"/>
+          <w:lang w:val="ru-RU"/>
+        </w:rPr>
+        <w:t>7</w:t>
+      </w:r>
+      <w:bookmarkEnd w:id="0"/>
     </w:p>
     <w:sectPr>
       <w:pgSz w:w="11906" w:h="16838"/>
